--- a/创新实践ctf/wp/iscc.docx
+++ b/创新实践ctf/wp/iscc.docx
@@ -205,6 +205,9 @@
           <w:rFonts w:hint="eastAsia"/>
         </w:rPr>
       </w:pPr>
+      <w:r>
+        <w:t>ISCC成绩查询-1</w:t>
+      </w:r>
     </w:p>
     <w:sectPr>
       <w:pgSz w:w="11906" w:h="16838"/>
